--- a/fight-data/threat_models/Word/T1599.504 Manipulate Virtual Network Function (VNF) Configuration.docx
+++ b/fight-data/threat_models/Word/T1599.504 Manipulate Virtual Network Function (VNF) Configuration.docx
@@ -524,7 +524,30 @@
           <w:rFonts w:ascii="Arial" w:eastAsia="Arial" w:hAnsi="Arial" w:cs="Arial"/>
           <w:lang w:val="en"/>
         </w:rPr>
-        <w:t>, SEPS, IPXs</w:t>
+        <w:t xml:space="preserve">, </w:t>
+      </w:r>
+      <w:r>
+        <w:rPr>
+          <w:rFonts w:ascii="Arial" w:eastAsia="Arial" w:hAnsi="Arial" w:cs="Arial"/>
+          <w:highlight w:val="yellow"/>
+          <w:lang w:val="en"/>
+        </w:rPr>
+        <w:t>SEP</w:t>
+      </w:r>
+      <w:r>
+        <w:rPr>
+          <w:rFonts w:ascii="Arial" w:eastAsia="Arial" w:hAnsi="Arial" w:cs="Arial"/>
+          <w:highlight w:val="yellow"/>
+          <w:lang w:val="en"/>
+        </w:rPr>
+        <w:t>Ps</w:t>
+      </w:r>
+      <w:r>
+        <w:rPr>
+          <w:rFonts w:ascii="Arial" w:eastAsia="Arial" w:hAnsi="Arial" w:cs="Arial"/>
+          <w:lang w:val="en"/>
+        </w:rPr>
+        <w:t>, IPXs</w:t>
       </w:r>
       <w:r>
         <w:rPr>
@@ -804,11 +827,47 @@
         </w:rPr>
         <w:t xml:space="preserve">: </w:t>
       </w:r>
+      <w:proofErr w:type="spellStart"/>
+      <w:r>
+        <w:rPr>
+          <w:rFonts w:ascii="Arial" w:eastAsia="Arial" w:hAnsi="Arial" w:cs="Arial"/>
+        </w:rPr>
+        <w:t>Impl</w:t>
+      </w:r>
+      <w:proofErr w:type="spellEnd"/>
+      <w:r>
+        <w:rPr>
+          <w:rFonts w:ascii="Arial" w:eastAsia="Arial" w:hAnsi="Arial" w:cs="Arial"/>
+        </w:rPr>
+        <w:t>-</w:t>
+      </w:r>
       <w:r>
         <w:rPr>
           <w:rFonts w:ascii="Arial" w:eastAsia="Arial" w:hAnsi="Arial" w:cs="Arial"/>
         </w:rPr>
         <w:t>Virtualization</w:t>
+      </w:r>
+      <w:r>
+        <w:rPr>
+          <w:rFonts w:ascii="Arial" w:eastAsia="Arial" w:hAnsi="Arial" w:cs="Arial"/>
+        </w:rPr>
+        <w:t xml:space="preserve">, </w:t>
+      </w:r>
+      <w:proofErr w:type="spellStart"/>
+      <w:r>
+        <w:rPr>
+          <w:rFonts w:ascii="Arial" w:eastAsia="Arial" w:hAnsi="Arial" w:cs="Arial"/>
+          <w:highlight w:val="yellow"/>
+        </w:rPr>
+        <w:t>Impl</w:t>
+      </w:r>
+      <w:proofErr w:type="spellEnd"/>
+      <w:r>
+        <w:rPr>
+          <w:rFonts w:ascii="Arial" w:eastAsia="Arial" w:hAnsi="Arial" w:cs="Arial"/>
+          <w:highlight w:val="yellow"/>
+        </w:rPr>
+        <w:t>-OA&amp;M</w:t>
       </w:r>
     </w:p>
     <w:p>
@@ -1397,15 +1456,7 @@
                 <w:sz w:val="16"/>
                 <w:szCs w:val="16"/>
               </w:rPr>
-              <w:t xml:space="preserve">VNF Access Rights </w:t>
-            </w:r>
-            <w:r>
-              <w:rPr>
-                <w:rFonts w:ascii="Arial" w:eastAsia="Arial" w:hAnsi="Arial" w:cs="Arial"/>
-                <w:sz w:val="16"/>
-                <w:szCs w:val="16"/>
-              </w:rPr>
-              <w:t>-</w:t>
+              <w:t>VNF Access Rights -</w:t>
             </w:r>
             <w:r>
               <w:rPr>
@@ -2300,15 +2351,7 @@
                 <w:sz w:val="16"/>
                 <w:szCs w:val="16"/>
               </w:rPr>
-              <w:t>Access Logs</w:t>
-            </w:r>
-            <w:r>
-              <w:rPr>
-                <w:rFonts w:ascii="Arial" w:eastAsia="Arial" w:hAnsi="Arial" w:cs="Arial"/>
-                <w:sz w:val="16"/>
-                <w:szCs w:val="16"/>
-              </w:rPr>
-              <w:t xml:space="preserve"> - </w:t>
+              <w:t xml:space="preserve">Access Logs - </w:t>
             </w:r>
             <w:r>
               <w:rPr>
@@ -2395,15 +2438,7 @@
                 <w:sz w:val="16"/>
                 <w:szCs w:val="16"/>
               </w:rPr>
-              <w:t>Audit configuration</w:t>
-            </w:r>
-            <w:r>
-              <w:rPr>
-                <w:rFonts w:ascii="Arial" w:eastAsia="Arial" w:hAnsi="Arial" w:cs="Arial"/>
-                <w:sz w:val="16"/>
-                <w:szCs w:val="16"/>
-              </w:rPr>
-              <w:t xml:space="preserve"> - </w:t>
+              <w:t xml:space="preserve">Audit configuration - </w:t>
             </w:r>
             <w:r>
               <w:rPr>
@@ -2498,15 +2533,7 @@
                 <w:sz w:val="16"/>
                 <w:szCs w:val="16"/>
               </w:rPr>
-              <w:t>Audit network flow</w:t>
-            </w:r>
-            <w:r>
-              <w:rPr>
-                <w:rFonts w:ascii="Arial" w:eastAsia="Arial" w:hAnsi="Arial" w:cs="Arial"/>
-                <w:sz w:val="16"/>
-                <w:szCs w:val="16"/>
-              </w:rPr>
-              <w:t xml:space="preserve"> - </w:t>
+              <w:t xml:space="preserve">Audit network flow - </w:t>
             </w:r>
             <w:r>
               <w:rPr>
@@ -2890,25 +2917,7 @@
                 <w:sz w:val="20"/>
                 <w:szCs w:val="20"/>
               </w:rPr>
-              <w:t xml:space="preserve">S.P. Rao, S. </w:t>
-            </w:r>
-            <w:proofErr w:type="spellStart"/>
-            <w:r>
-              <w:rPr>
-                <w:rFonts w:ascii="Arial" w:hAnsi="Arial" w:cs="Arial"/>
-                <w:sz w:val="20"/>
-                <w:szCs w:val="20"/>
-              </w:rPr>
-              <w:t>Holtmanns</w:t>
-            </w:r>
-            <w:proofErr w:type="spellEnd"/>
-            <w:r>
-              <w:rPr>
-                <w:rFonts w:ascii="Arial" w:hAnsi="Arial" w:cs="Arial"/>
-                <w:sz w:val="20"/>
-                <w:szCs w:val="20"/>
-              </w:rPr>
-              <w:t>, T. Aura: “Threat modeling framework for mobile communication systems”, May 2020</w:t>
+              <w:t>S.P. Rao, S. Holtmanns, T. Aura: “Threat modeling framework for mobile communication systems”, May 2020</w:t>
             </w:r>
           </w:p>
         </w:tc>
@@ -4856,8 +4865,28 @@
 </file>
 
 <file path=customXml/item1.xml><?xml version="1.0" encoding="utf-8"?>
-<ct:contentTypeSchema xmlns:ct="http://schemas.microsoft.com/office/2006/metadata/contentType" xmlns:ma="http://schemas.microsoft.com/office/2006/metadata/properties/metaAttributes" ct:_="" ma:_="" ma:contentTypeName="Document" ma:contentTypeID="0x010100A52D40E1BEFB2F47B4F24C2B78FB4497" ma:contentTypeVersion="11" ma:contentTypeDescription="Create a new document." ma:contentTypeScope="" ma:versionID="a92b0f6f46e562b09284eee0e653102e">
-  <xsd:schema xmlns:xsd="http://www.w3.org/2001/XMLSchema" xmlns:xs="http://www.w3.org/2001/XMLSchema" xmlns:p="http://schemas.microsoft.com/office/2006/metadata/properties" xmlns:ns2="b301dc1f-765b-48ad-b892-df54f4ee939f" xmlns:ns3="0f673578-062f-42cf-8580-49b16be5d89d" xmlns:ns4="b5a44311-ed64-4a72-909f-c9dc6973bde2" targetNamespace="http://schemas.microsoft.com/office/2006/metadata/properties" ma:root="true" ma:fieldsID="20cdb35a2bb984c23207cd45667bf502" ns2:_="" ns3:_="" ns4:_="">
+<?mso-contentType ?>
+<FormTemplates xmlns="http://schemas.microsoft.com/sharepoint/v3/contenttype/forms">
+  <Display>DocumentLibraryForm</Display>
+  <Edit>DocumentLibraryForm</Edit>
+  <New>DocumentLibraryForm</New>
+</FormTemplates>
+</file>
+
+<file path=customXml/item2.xml><?xml version="1.0" encoding="utf-8"?>
+<p:properties xmlns:p="http://schemas.microsoft.com/office/2006/metadata/properties" xmlns:xsi="http://www.w3.org/2001/XMLSchema-instance" xmlns:pc="http://schemas.microsoft.com/office/infopath/2007/PartnerControls">
+  <documentManagement>
+    <TaxCatchAll xmlns="b5a44311-ed64-4a72-909f-c9dc6973bde2" xsi:nil="true"/>
+    <lcf76f155ced4ddcb4097134ff3c332f xmlns="b301dc1f-765b-48ad-b892-df54f4ee939f">
+      <Terms xmlns="http://schemas.microsoft.com/office/infopath/2007/PartnerControls"/>
+    </lcf76f155ced4ddcb4097134ff3c332f>
+  </documentManagement>
+</p:properties>
+</file>
+
+<file path=customXml/item3.xml><?xml version="1.0" encoding="utf-8"?>
+<ct:contentTypeSchema xmlns:ct="http://schemas.microsoft.com/office/2006/metadata/contentType" xmlns:ma="http://schemas.microsoft.com/office/2006/metadata/properties/metaAttributes" ct:_="" ma:_="" ma:contentTypeName="Document" ma:contentTypeID="0x010100A52D40E1BEFB2F47B4F24C2B78FB4497" ma:contentTypeVersion="13" ma:contentTypeDescription="Create a new document." ma:contentTypeScope="" ma:versionID="76ac98d7c0ea8ebfa1e3eca549f30231">
+  <xsd:schema xmlns:xsd="http://www.w3.org/2001/XMLSchema" xmlns:xs="http://www.w3.org/2001/XMLSchema" xmlns:p="http://schemas.microsoft.com/office/2006/metadata/properties" xmlns:ns2="b301dc1f-765b-48ad-b892-df54f4ee939f" xmlns:ns3="0f673578-062f-42cf-8580-49b16be5d89d" xmlns:ns4="b5a44311-ed64-4a72-909f-c9dc6973bde2" targetNamespace="http://schemas.microsoft.com/office/2006/metadata/properties" ma:root="true" ma:fieldsID="cad347852dcf6ca16b549100e879ea68" ns2:_="" ns3:_="" ns4:_="">
     <xsd:import namespace="b301dc1f-765b-48ad-b892-df54f4ee939f"/>
     <xsd:import namespace="0f673578-062f-42cf-8580-49b16be5d89d"/>
     <xsd:import namespace="b5a44311-ed64-4a72-909f-c9dc6973bde2"/>
@@ -4876,6 +4905,8 @@
                 <xsd:element ref="ns2:MediaServiceEventHashCode" minOccurs="0"/>
                 <xsd:element ref="ns2:lcf76f155ced4ddcb4097134ff3c332f" minOccurs="0"/>
                 <xsd:element ref="ns4:TaxCatchAll" minOccurs="0"/>
+                <xsd:element ref="ns2:MediaServiceDateTaken" minOccurs="0"/>
+                <xsd:element ref="ns2:MediaLengthInSeconds" minOccurs="0"/>
               </xsd:all>
             </xsd:complexType>
           </xsd:element>
@@ -4919,6 +4950,16 @@
           <xsd:element ref="pc:Terms" minOccurs="0" maxOccurs="1"/>
         </xsd:sequence>
       </xsd:complexType>
+    </xsd:element>
+    <xsd:element name="MediaServiceDateTaken" ma:index="18" nillable="true" ma:displayName="MediaServiceDateTaken" ma:hidden="true" ma:internalName="MediaServiceDateTaken" ma:readOnly="true">
+      <xsd:simpleType>
+        <xsd:restriction base="dms:Text"/>
+      </xsd:simpleType>
+    </xsd:element>
+    <xsd:element name="MediaLengthInSeconds" ma:index="19" nillable="true" ma:displayName="MediaLengthInSeconds" ma:hidden="true" ma:internalName="MediaLengthInSeconds" ma:readOnly="true">
+      <xsd:simpleType>
+        <xsd:restriction base="dms:Unknown"/>
+      </xsd:simpleType>
     </xsd:element>
   </xsd:schema>
   <xsd:schema xmlns:xsd="http://www.w3.org/2001/XMLSchema" xmlns:xs="http://www.w3.org/2001/XMLSchema" xmlns:dms="http://schemas.microsoft.com/office/2006/documentManagement/types" xmlns:pc="http://schemas.microsoft.com/office/infopath/2007/PartnerControls" targetNamespace="0f673578-062f-42cf-8580-49b16be5d89d" elementFormDefault="qualified">
@@ -5065,42 +5106,10 @@
 </ct:contentTypeSchema>
 </file>
 
-<file path=customXml/item2.xml><?xml version="1.0" encoding="utf-8"?>
-<p:properties xmlns:p="http://schemas.microsoft.com/office/2006/metadata/properties" xmlns:xsi="http://www.w3.org/2001/XMLSchema-instance" xmlns:pc="http://schemas.microsoft.com/office/infopath/2007/PartnerControls">
-  <documentManagement>
-    <TaxCatchAll xmlns="b5a44311-ed64-4a72-909f-c9dc6973bde2" xsi:nil="true"/>
-    <lcf76f155ced4ddcb4097134ff3c332f xmlns="b301dc1f-765b-48ad-b892-df54f4ee939f">
-      <Terms xmlns="http://schemas.microsoft.com/office/infopath/2007/PartnerControls"/>
-    </lcf76f155ced4ddcb4097134ff3c332f>
-  </documentManagement>
-</p:properties>
-</file>
-
-<file path=customXml/item3.xml><?xml version="1.0" encoding="utf-8"?>
-<?mso-contentType ?>
-<FormTemplates xmlns="http://schemas.microsoft.com/sharepoint/v3/contenttype/forms">
-  <Display>DocumentLibraryForm</Display>
-  <Edit>DocumentLibraryForm</Edit>
-  <New>DocumentLibraryForm</New>
-</FormTemplates>
-</file>
-
 <file path=customXml/itemProps1.xml><?xml version="1.0" encoding="utf-8"?>
-<ds:datastoreItem xmlns:ds="http://schemas.openxmlformats.org/officeDocument/2006/customXml" ds:itemID="{5B3129A2-11C0-407C-AEBB-E3F48901A763}">
+<ds:datastoreItem xmlns:ds="http://schemas.openxmlformats.org/officeDocument/2006/customXml" ds:itemID="{1A64B733-6C45-462D-9EE7-37FD69F87295}">
   <ds:schemaRefs>
-    <ds:schemaRef ds:uri="http://schemas.microsoft.com/office/2006/metadata/contentType"/>
-    <ds:schemaRef ds:uri="http://schemas.microsoft.com/office/2006/metadata/properties/metaAttributes"/>
-    <ds:schemaRef ds:uri="http://www.w3.org/2001/XMLSchema"/>
-    <ds:schemaRef ds:uri="http://schemas.microsoft.com/office/2006/metadata/properties"/>
-    <ds:schemaRef ds:uri="b301dc1f-765b-48ad-b892-df54f4ee939f"/>
-    <ds:schemaRef ds:uri="0f673578-062f-42cf-8580-49b16be5d89d"/>
-    <ds:schemaRef ds:uri="b5a44311-ed64-4a72-909f-c9dc6973bde2"/>
-    <ds:schemaRef ds:uri="http://schemas.microsoft.com/office/2006/documentManagement/types"/>
-    <ds:schemaRef ds:uri="http://schemas.microsoft.com/office/infopath/2007/PartnerControls"/>
-    <ds:schemaRef ds:uri="http://schemas.openxmlformats.org/package/2006/metadata/core-properties"/>
-    <ds:schemaRef ds:uri="http://purl.org/dc/elements/1.1/"/>
-    <ds:schemaRef ds:uri="http://purl.org/dc/terms/"/>
-    <ds:schemaRef ds:uri="http://schemas.microsoft.com/internal/obd"/>
+    <ds:schemaRef ds:uri="http://schemas.microsoft.com/sharepoint/v3/contenttype/forms"/>
   </ds:schemaRefs>
 </ds:datastoreItem>
 </file>
@@ -5117,9 +5126,5 @@
 </file>
 
 <file path=customXml/itemProps3.xml><?xml version="1.0" encoding="utf-8"?>
-<ds:datastoreItem xmlns:ds="http://schemas.openxmlformats.org/officeDocument/2006/customXml" ds:itemID="{1A64B733-6C45-462D-9EE7-37FD69F87295}">
-  <ds:schemaRefs>
-    <ds:schemaRef ds:uri="http://schemas.microsoft.com/sharepoint/v3/contenttype/forms"/>
-  </ds:schemaRefs>
-</ds:datastoreItem>
+<ds:datastoreItem xmlns:ds="http://schemas.openxmlformats.org/officeDocument/2006/customXml" ds:itemID="{4838F47B-6362-4FE0-BF2D-3DFC0633C87C}"/>
 </file>